--- a/semester_4/Installation/workspace/lab6/lab6.docx
+++ b/semester_4/Installation/workspace/lab6/lab6.docx
@@ -721,6 +721,1009 @@
     </w:p>
     <w:p>
       <w:pPr>
+        <w:pStyle w:val="a4"/>
+        <w:numPr>
+          <w:ilvl w:val="0"/>
+          <w:numId w:val="3"/>
+        </w:numPr>
+        <w:spacing w:after="0" w:line="360" w:lineRule="auto"/>
+        <w:rPr>
+          <w:rFonts w:ascii="Times New Roman" w:hAnsi="Times New Roman" w:cs="Times New Roman"/>
+          <w:sz w:val="24"/>
+          <w:szCs w:val="24"/>
+        </w:rPr>
+      </w:pPr>
+      <w:r>
+        <w:rPr>
+          <w:rFonts w:ascii="Times New Roman" w:hAnsi="Times New Roman" w:cs="Times New Roman"/>
+          <w:sz w:val="24"/>
+          <w:szCs w:val="24"/>
+        </w:rPr>
+        <w:t>Создали организационное подразделение</w:t>
+      </w:r>
+      <w:r>
+        <w:rPr>
+          <w:rFonts w:ascii="Times New Roman" w:hAnsi="Times New Roman" w:cs="Times New Roman"/>
+          <w:sz w:val="24"/>
+          <w:szCs w:val="24"/>
+        </w:rPr>
+        <w:br/>
+      </w:r>
+      <w:r>
+        <w:rPr>
+          <w:rFonts w:ascii="Times New Roman" w:hAnsi="Times New Roman" w:cs="Times New Roman"/>
+          <w:sz w:val="24"/>
+          <w:szCs w:val="24"/>
+        </w:rPr>
+        <w:drawing>
+          <wp:inline distT="0" distB="0" distL="0" distR="0" wp14:anchorId="03BC5B8A" wp14:editId="6C108151">
+            <wp:extent cx="1905266" cy="3057952"/>
+            <wp:effectExtent l="0" t="0" r="0" b="9525"/>
+            <wp:docPr id="1" name="Рисунок 1"/>
+            <wp:cNvGraphicFramePr>
+              <a:graphicFrameLocks xmlns:a="http://schemas.openxmlformats.org/drawingml/2006/main" noChangeAspect="1"/>
+            </wp:cNvGraphicFramePr>
+            <a:graphic xmlns:a="http://schemas.openxmlformats.org/drawingml/2006/main">
+              <a:graphicData uri="http://schemas.openxmlformats.org/drawingml/2006/picture">
+                <pic:pic xmlns:pic="http://schemas.openxmlformats.org/drawingml/2006/picture">
+                  <pic:nvPicPr>
+                    <pic:cNvPr id="1" name=""/>
+                    <pic:cNvPicPr/>
+                  </pic:nvPicPr>
+                  <pic:blipFill>
+                    <a:blip r:embed="rId5"/>
+                    <a:stretch>
+                      <a:fillRect/>
+                    </a:stretch>
+                  </pic:blipFill>
+                  <pic:spPr>
+                    <a:xfrm>
+                      <a:off x="0" y="0"/>
+                      <a:ext cx="1905266" cy="3057952"/>
+                    </a:xfrm>
+                    <a:prstGeom prst="rect">
+                      <a:avLst/>
+                    </a:prstGeom>
+                  </pic:spPr>
+                </pic:pic>
+              </a:graphicData>
+            </a:graphic>
+          </wp:inline>
+        </w:drawing>
+      </w:r>
+    </w:p>
+    <w:p>
+      <w:pPr>
+        <w:pStyle w:val="a4"/>
+        <w:numPr>
+          <w:ilvl w:val="0"/>
+          <w:numId w:val="3"/>
+        </w:numPr>
+        <w:spacing w:after="0" w:line="360" w:lineRule="auto"/>
+        <w:rPr>
+          <w:rFonts w:ascii="Times New Roman" w:hAnsi="Times New Roman" w:cs="Times New Roman"/>
+          <w:sz w:val="24"/>
+          <w:szCs w:val="24"/>
+        </w:rPr>
+      </w:pPr>
+      <w:r>
+        <w:rPr>
+          <w:rFonts w:ascii="Times New Roman" w:hAnsi="Times New Roman" w:cs="Times New Roman"/>
+          <w:sz w:val="24"/>
+          <w:szCs w:val="24"/>
+        </w:rPr>
+        <w:t>Создали пользователя, которому нужно сменить пароль при первом входе</w:t>
+      </w:r>
+      <w:r>
+        <w:rPr>
+          <w:rFonts w:ascii="Times New Roman" w:hAnsi="Times New Roman" w:cs="Times New Roman"/>
+          <w:sz w:val="24"/>
+          <w:szCs w:val="24"/>
+        </w:rPr>
+        <w:br/>
+      </w:r>
+      <w:r>
+        <w:rPr>
+          <w:rFonts w:ascii="Times New Roman" w:hAnsi="Times New Roman" w:cs="Times New Roman"/>
+          <w:sz w:val="24"/>
+          <w:szCs w:val="24"/>
+        </w:rPr>
+        <w:drawing>
+          <wp:inline distT="0" distB="0" distL="0" distR="0" wp14:anchorId="08BACD48" wp14:editId="7274BC2E">
+            <wp:extent cx="1673372" cy="1436436"/>
+            <wp:effectExtent l="0" t="0" r="3175" b="0"/>
+            <wp:docPr id="2" name="Рисунок 2"/>
+            <wp:cNvGraphicFramePr>
+              <a:graphicFrameLocks xmlns:a="http://schemas.openxmlformats.org/drawingml/2006/main" noChangeAspect="1"/>
+            </wp:cNvGraphicFramePr>
+            <a:graphic xmlns:a="http://schemas.openxmlformats.org/drawingml/2006/main">
+              <a:graphicData uri="http://schemas.openxmlformats.org/drawingml/2006/picture">
+                <pic:pic xmlns:pic="http://schemas.openxmlformats.org/drawingml/2006/picture">
+                  <pic:nvPicPr>
+                    <pic:cNvPr id="1" name=""/>
+                    <pic:cNvPicPr/>
+                  </pic:nvPicPr>
+                  <pic:blipFill>
+                    <a:blip r:embed="rId6"/>
+                    <a:stretch>
+                      <a:fillRect/>
+                    </a:stretch>
+                  </pic:blipFill>
+                  <pic:spPr>
+                    <a:xfrm>
+                      <a:off x="0" y="0"/>
+                      <a:ext cx="1754627" cy="1506186"/>
+                    </a:xfrm>
+                    <a:prstGeom prst="rect">
+                      <a:avLst/>
+                    </a:prstGeom>
+                  </pic:spPr>
+                </pic:pic>
+              </a:graphicData>
+            </a:graphic>
+          </wp:inline>
+        </w:drawing>
+      </w:r>
+      <w:r>
+        <w:rPr>
+          <w:rFonts w:ascii="Times New Roman" w:hAnsi="Times New Roman" w:cs="Times New Roman"/>
+          <w:sz w:val="24"/>
+          <w:szCs w:val="24"/>
+        </w:rPr>
+        <w:drawing>
+          <wp:inline distT="0" distB="0" distL="0" distR="0" wp14:anchorId="435E1F22" wp14:editId="3143CB42">
+            <wp:extent cx="1935677" cy="1462054"/>
+            <wp:effectExtent l="0" t="0" r="7620" b="5080"/>
+            <wp:docPr id="3" name="Рисунок 3"/>
+            <wp:cNvGraphicFramePr>
+              <a:graphicFrameLocks xmlns:a="http://schemas.openxmlformats.org/drawingml/2006/main" noChangeAspect="1"/>
+            </wp:cNvGraphicFramePr>
+            <a:graphic xmlns:a="http://schemas.openxmlformats.org/drawingml/2006/main">
+              <a:graphicData uri="http://schemas.openxmlformats.org/drawingml/2006/picture">
+                <pic:pic xmlns:pic="http://schemas.openxmlformats.org/drawingml/2006/picture">
+                  <pic:nvPicPr>
+                    <pic:cNvPr id="1" name=""/>
+                    <pic:cNvPicPr/>
+                  </pic:nvPicPr>
+                  <pic:blipFill>
+                    <a:blip r:embed="rId7"/>
+                    <a:stretch>
+                      <a:fillRect/>
+                    </a:stretch>
+                  </pic:blipFill>
+                  <pic:spPr>
+                    <a:xfrm>
+                      <a:off x="0" y="0"/>
+                      <a:ext cx="2026936" cy="1530983"/>
+                    </a:xfrm>
+                    <a:prstGeom prst="rect">
+                      <a:avLst/>
+                    </a:prstGeom>
+                  </pic:spPr>
+                </pic:pic>
+              </a:graphicData>
+            </a:graphic>
+          </wp:inline>
+        </w:drawing>
+      </w:r>
+      <w:r>
+        <w:rPr>
+          <w:rFonts w:ascii="Times New Roman" w:hAnsi="Times New Roman" w:cs="Times New Roman"/>
+          <w:sz w:val="24"/>
+          <w:szCs w:val="24"/>
+        </w:rPr>
+        <w:drawing>
+          <wp:inline distT="0" distB="0" distL="0" distR="0" wp14:anchorId="001195CA" wp14:editId="2E36B510">
+            <wp:extent cx="2054225" cy="1447608"/>
+            <wp:effectExtent l="0" t="0" r="3175" b="635"/>
+            <wp:docPr id="4" name="Рисунок 4"/>
+            <wp:cNvGraphicFramePr>
+              <a:graphicFrameLocks xmlns:a="http://schemas.openxmlformats.org/drawingml/2006/main" noChangeAspect="1"/>
+            </wp:cNvGraphicFramePr>
+            <a:graphic xmlns:a="http://schemas.openxmlformats.org/drawingml/2006/main">
+              <a:graphicData uri="http://schemas.openxmlformats.org/drawingml/2006/picture">
+                <pic:pic xmlns:pic="http://schemas.openxmlformats.org/drawingml/2006/picture">
+                  <pic:nvPicPr>
+                    <pic:cNvPr id="1" name=""/>
+                    <pic:cNvPicPr/>
+                  </pic:nvPicPr>
+                  <pic:blipFill>
+                    <a:blip r:embed="rId8"/>
+                    <a:stretch>
+                      <a:fillRect/>
+                    </a:stretch>
+                  </pic:blipFill>
+                  <pic:spPr>
+                    <a:xfrm>
+                      <a:off x="0" y="0"/>
+                      <a:ext cx="2109742" cy="1486731"/>
+                    </a:xfrm>
+                    <a:prstGeom prst="rect">
+                      <a:avLst/>
+                    </a:prstGeom>
+                  </pic:spPr>
+                </pic:pic>
+              </a:graphicData>
+            </a:graphic>
+          </wp:inline>
+        </w:drawing>
+      </w:r>
+    </w:p>
+    <w:p>
+      <w:pPr>
+        <w:pStyle w:val="a4"/>
+        <w:numPr>
+          <w:ilvl w:val="0"/>
+          <w:numId w:val="3"/>
+        </w:numPr>
+        <w:spacing w:after="0" w:line="360" w:lineRule="auto"/>
+        <w:rPr>
+          <w:rFonts w:ascii="Times New Roman" w:hAnsi="Times New Roman" w:cs="Times New Roman"/>
+          <w:sz w:val="24"/>
+          <w:szCs w:val="24"/>
+        </w:rPr>
+      </w:pPr>
+      <w:r>
+        <w:rPr>
+          <w:rFonts w:ascii="Times New Roman" w:hAnsi="Times New Roman" w:cs="Times New Roman"/>
+          <w:sz w:val="24"/>
+          <w:szCs w:val="24"/>
+        </w:rPr>
+        <w:t>Создали пользователя у которого запрет на смену пароля</w:t>
+      </w:r>
+      <w:r>
+        <w:rPr>
+          <w:rFonts w:ascii="Times New Roman" w:hAnsi="Times New Roman" w:cs="Times New Roman"/>
+          <w:sz w:val="24"/>
+          <w:szCs w:val="24"/>
+        </w:rPr>
+        <w:br/>
+      </w:r>
+      <w:r>
+        <w:rPr>
+          <w:rFonts w:ascii="Times New Roman" w:hAnsi="Times New Roman" w:cs="Times New Roman"/>
+          <w:sz w:val="24"/>
+          <w:szCs w:val="24"/>
+        </w:rPr>
+        <w:drawing>
+          <wp:inline distT="0" distB="0" distL="0" distR="0" wp14:anchorId="2C6BDDDB" wp14:editId="32CECCCF">
+            <wp:extent cx="2517569" cy="2130670"/>
+            <wp:effectExtent l="0" t="0" r="0" b="3175"/>
+            <wp:docPr id="5" name="Рисунок 5"/>
+            <wp:cNvGraphicFramePr>
+              <a:graphicFrameLocks xmlns:a="http://schemas.openxmlformats.org/drawingml/2006/main" noChangeAspect="1"/>
+            </wp:cNvGraphicFramePr>
+            <a:graphic xmlns:a="http://schemas.openxmlformats.org/drawingml/2006/main">
+              <a:graphicData uri="http://schemas.openxmlformats.org/drawingml/2006/picture">
+                <pic:pic xmlns:pic="http://schemas.openxmlformats.org/drawingml/2006/picture">
+                  <pic:nvPicPr>
+                    <pic:cNvPr id="1" name=""/>
+                    <pic:cNvPicPr/>
+                  </pic:nvPicPr>
+                  <pic:blipFill>
+                    <a:blip r:embed="rId9"/>
+                    <a:stretch>
+                      <a:fillRect/>
+                    </a:stretch>
+                  </pic:blipFill>
+                  <pic:spPr>
+                    <a:xfrm>
+                      <a:off x="0" y="0"/>
+                      <a:ext cx="2628526" cy="2224575"/>
+                    </a:xfrm>
+                    <a:prstGeom prst="rect">
+                      <a:avLst/>
+                    </a:prstGeom>
+                  </pic:spPr>
+                </pic:pic>
+              </a:graphicData>
+            </a:graphic>
+          </wp:inline>
+        </w:drawing>
+      </w:r>
+      <w:r>
+        <w:rPr>
+          <w:rFonts w:ascii="Times New Roman" w:hAnsi="Times New Roman" w:cs="Times New Roman"/>
+          <w:sz w:val="24"/>
+          <w:szCs w:val="24"/>
+        </w:rPr>
+        <w:drawing>
+          <wp:inline distT="0" distB="0" distL="0" distR="0" wp14:anchorId="30ADB07D" wp14:editId="64695D8C">
+            <wp:extent cx="2149434" cy="2159595"/>
+            <wp:effectExtent l="0" t="0" r="3810" b="0"/>
+            <wp:docPr id="6" name="Рисунок 6"/>
+            <wp:cNvGraphicFramePr>
+              <a:graphicFrameLocks xmlns:a="http://schemas.openxmlformats.org/drawingml/2006/main" noChangeAspect="1"/>
+            </wp:cNvGraphicFramePr>
+            <a:graphic xmlns:a="http://schemas.openxmlformats.org/drawingml/2006/main">
+              <a:graphicData uri="http://schemas.openxmlformats.org/drawingml/2006/picture">
+                <pic:pic xmlns:pic="http://schemas.openxmlformats.org/drawingml/2006/picture">
+                  <pic:nvPicPr>
+                    <pic:cNvPr id="1" name=""/>
+                    <pic:cNvPicPr/>
+                  </pic:nvPicPr>
+                  <pic:blipFill>
+                    <a:blip r:embed="rId10"/>
+                    <a:stretch>
+                      <a:fillRect/>
+                    </a:stretch>
+                  </pic:blipFill>
+                  <pic:spPr>
+                    <a:xfrm>
+                      <a:off x="0" y="0"/>
+                      <a:ext cx="2184987" cy="2195316"/>
+                    </a:xfrm>
+                    <a:prstGeom prst="rect">
+                      <a:avLst/>
+                    </a:prstGeom>
+                  </pic:spPr>
+                </pic:pic>
+              </a:graphicData>
+            </a:graphic>
+          </wp:inline>
+        </w:drawing>
+      </w:r>
+    </w:p>
+    <w:p>
+      <w:pPr>
+        <w:pStyle w:val="a4"/>
+        <w:numPr>
+          <w:ilvl w:val="0"/>
+          <w:numId w:val="3"/>
+        </w:numPr>
+        <w:spacing w:after="0" w:line="360" w:lineRule="auto"/>
+        <w:rPr>
+          <w:rFonts w:ascii="Times New Roman" w:hAnsi="Times New Roman" w:cs="Times New Roman"/>
+          <w:sz w:val="24"/>
+          <w:szCs w:val="24"/>
+        </w:rPr>
+      </w:pPr>
+      <w:r>
+        <w:rPr>
+          <w:rFonts w:ascii="Times New Roman" w:hAnsi="Times New Roman" w:cs="Times New Roman"/>
+          <w:sz w:val="24"/>
+          <w:szCs w:val="24"/>
+        </w:rPr>
+        <w:lastRenderedPageBreak/>
+        <w:t>Создали пользователя у которого нет запрета смены пароля</w:t>
+      </w:r>
+      <w:r>
+        <w:rPr>
+          <w:rFonts w:ascii="Times New Roman" w:hAnsi="Times New Roman" w:cs="Times New Roman"/>
+          <w:sz w:val="24"/>
+          <w:szCs w:val="24"/>
+        </w:rPr>
+        <w:br/>
+      </w:r>
+      <w:r>
+        <w:rPr>
+          <w:rFonts w:ascii="Times New Roman" w:hAnsi="Times New Roman" w:cs="Times New Roman"/>
+          <w:sz w:val="24"/>
+          <w:szCs w:val="24"/>
+        </w:rPr>
+        <w:drawing>
+          <wp:inline distT="0" distB="0" distL="0" distR="0" wp14:anchorId="1F362644" wp14:editId="5F418413">
+            <wp:extent cx="2363097" cy="2018805"/>
+            <wp:effectExtent l="0" t="0" r="0" b="635"/>
+            <wp:docPr id="7" name="Рисунок 7"/>
+            <wp:cNvGraphicFramePr>
+              <a:graphicFrameLocks xmlns:a="http://schemas.openxmlformats.org/drawingml/2006/main" noChangeAspect="1"/>
+            </wp:cNvGraphicFramePr>
+            <a:graphic xmlns:a="http://schemas.openxmlformats.org/drawingml/2006/main">
+              <a:graphicData uri="http://schemas.openxmlformats.org/drawingml/2006/picture">
+                <pic:pic xmlns:pic="http://schemas.openxmlformats.org/drawingml/2006/picture">
+                  <pic:nvPicPr>
+                    <pic:cNvPr id="1" name=""/>
+                    <pic:cNvPicPr/>
+                  </pic:nvPicPr>
+                  <pic:blipFill>
+                    <a:blip r:embed="rId11"/>
+                    <a:stretch>
+                      <a:fillRect/>
+                    </a:stretch>
+                  </pic:blipFill>
+                  <pic:spPr>
+                    <a:xfrm>
+                      <a:off x="0" y="0"/>
+                      <a:ext cx="2412854" cy="2061312"/>
+                    </a:xfrm>
+                    <a:prstGeom prst="rect">
+                      <a:avLst/>
+                    </a:prstGeom>
+                  </pic:spPr>
+                </pic:pic>
+              </a:graphicData>
+            </a:graphic>
+          </wp:inline>
+        </w:drawing>
+      </w:r>
+      <w:r>
+        <w:rPr>
+          <w:rFonts w:ascii="Times New Roman" w:hAnsi="Times New Roman" w:cs="Times New Roman"/>
+          <w:sz w:val="24"/>
+          <w:szCs w:val="24"/>
+        </w:rPr>
+        <w:drawing>
+          <wp:inline distT="0" distB="0" distL="0" distR="0" wp14:anchorId="0C7B4A5A" wp14:editId="752D983D">
+            <wp:extent cx="2850078" cy="2039629"/>
+            <wp:effectExtent l="0" t="0" r="7620" b="0"/>
+            <wp:docPr id="8" name="Рисунок 8"/>
+            <wp:cNvGraphicFramePr>
+              <a:graphicFrameLocks xmlns:a="http://schemas.openxmlformats.org/drawingml/2006/main" noChangeAspect="1"/>
+            </wp:cNvGraphicFramePr>
+            <a:graphic xmlns:a="http://schemas.openxmlformats.org/drawingml/2006/main">
+              <a:graphicData uri="http://schemas.openxmlformats.org/drawingml/2006/picture">
+                <pic:pic xmlns:pic="http://schemas.openxmlformats.org/drawingml/2006/picture">
+                  <pic:nvPicPr>
+                    <pic:cNvPr id="1" name=""/>
+                    <pic:cNvPicPr/>
+                  </pic:nvPicPr>
+                  <pic:blipFill>
+                    <a:blip r:embed="rId12"/>
+                    <a:stretch>
+                      <a:fillRect/>
+                    </a:stretch>
+                  </pic:blipFill>
+                  <pic:spPr>
+                    <a:xfrm>
+                      <a:off x="0" y="0"/>
+                      <a:ext cx="2901849" cy="2076678"/>
+                    </a:xfrm>
+                    <a:prstGeom prst="rect">
+                      <a:avLst/>
+                    </a:prstGeom>
+                  </pic:spPr>
+                </pic:pic>
+              </a:graphicData>
+            </a:graphic>
+          </wp:inline>
+        </w:drawing>
+      </w:r>
+    </w:p>
+    <w:p>
+      <w:pPr>
+        <w:pStyle w:val="a4"/>
+        <w:numPr>
+          <w:ilvl w:val="0"/>
+          <w:numId w:val="3"/>
+        </w:numPr>
+        <w:spacing w:after="0" w:line="360" w:lineRule="auto"/>
+        <w:rPr>
+          <w:rFonts w:ascii="Times New Roman" w:hAnsi="Times New Roman" w:cs="Times New Roman"/>
+          <w:sz w:val="24"/>
+          <w:szCs w:val="24"/>
+        </w:rPr>
+      </w:pPr>
+      <w:r>
+        <w:rPr>
+          <w:rFonts w:ascii="Times New Roman" w:hAnsi="Times New Roman" w:cs="Times New Roman"/>
+          <w:sz w:val="24"/>
+          <w:szCs w:val="24"/>
+        </w:rPr>
+        <w:t>Огранили время пользования пользователя</w:t>
+      </w:r>
+      <w:r>
+        <w:rPr>
+          <w:rFonts w:ascii="Times New Roman" w:hAnsi="Times New Roman" w:cs="Times New Roman"/>
+          <w:sz w:val="24"/>
+          <w:szCs w:val="24"/>
+        </w:rPr>
+        <w:br/>
+      </w:r>
+      <w:r>
+        <w:rPr>
+          <w:rFonts w:ascii="Times New Roman" w:hAnsi="Times New Roman" w:cs="Times New Roman"/>
+          <w:sz w:val="24"/>
+          <w:szCs w:val="24"/>
+        </w:rPr>
+        <w:drawing>
+          <wp:inline distT="0" distB="0" distL="0" distR="0" wp14:anchorId="0BF3E39A" wp14:editId="273CC0A0">
+            <wp:extent cx="2099302" cy="2386316"/>
+            <wp:effectExtent l="0" t="0" r="0" b="0"/>
+            <wp:docPr id="9" name="Рисунок 9"/>
+            <wp:cNvGraphicFramePr>
+              <a:graphicFrameLocks xmlns:a="http://schemas.openxmlformats.org/drawingml/2006/main" noChangeAspect="1"/>
+            </wp:cNvGraphicFramePr>
+            <a:graphic xmlns:a="http://schemas.openxmlformats.org/drawingml/2006/main">
+              <a:graphicData uri="http://schemas.openxmlformats.org/drawingml/2006/picture">
+                <pic:pic xmlns:pic="http://schemas.openxmlformats.org/drawingml/2006/picture">
+                  <pic:nvPicPr>
+                    <pic:cNvPr id="1" name=""/>
+                    <pic:cNvPicPr/>
+                  </pic:nvPicPr>
+                  <pic:blipFill>
+                    <a:blip r:embed="rId13"/>
+                    <a:stretch>
+                      <a:fillRect/>
+                    </a:stretch>
+                  </pic:blipFill>
+                  <pic:spPr>
+                    <a:xfrm>
+                      <a:off x="0" y="0"/>
+                      <a:ext cx="2138793" cy="2431206"/>
+                    </a:xfrm>
+                    <a:prstGeom prst="rect">
+                      <a:avLst/>
+                    </a:prstGeom>
+                  </pic:spPr>
+                </pic:pic>
+              </a:graphicData>
+            </a:graphic>
+          </wp:inline>
+        </w:drawing>
+      </w:r>
+      <w:r>
+        <w:rPr>
+          <w:rFonts w:ascii="Times New Roman" w:hAnsi="Times New Roman" w:cs="Times New Roman"/>
+          <w:sz w:val="24"/>
+          <w:szCs w:val="24"/>
+        </w:rPr>
+        <w:drawing>
+          <wp:inline distT="0" distB="0" distL="0" distR="0" wp14:anchorId="14CA13B3" wp14:editId="6B21DA14">
+            <wp:extent cx="3467595" cy="2386604"/>
+            <wp:effectExtent l="0" t="0" r="0" b="0"/>
+            <wp:docPr id="10" name="Рисунок 10"/>
+            <wp:cNvGraphicFramePr>
+              <a:graphicFrameLocks xmlns:a="http://schemas.openxmlformats.org/drawingml/2006/main" noChangeAspect="1"/>
+            </wp:cNvGraphicFramePr>
+            <a:graphic xmlns:a="http://schemas.openxmlformats.org/drawingml/2006/main">
+              <a:graphicData uri="http://schemas.openxmlformats.org/drawingml/2006/picture">
+                <pic:pic xmlns:pic="http://schemas.openxmlformats.org/drawingml/2006/picture">
+                  <pic:nvPicPr>
+                    <pic:cNvPr id="1" name=""/>
+                    <pic:cNvPicPr/>
+                  </pic:nvPicPr>
+                  <pic:blipFill>
+                    <a:blip r:embed="rId14"/>
+                    <a:stretch>
+                      <a:fillRect/>
+                    </a:stretch>
+                  </pic:blipFill>
+                  <pic:spPr>
+                    <a:xfrm>
+                      <a:off x="0" y="0"/>
+                      <a:ext cx="3547566" cy="2441645"/>
+                    </a:xfrm>
+                    <a:prstGeom prst="rect">
+                      <a:avLst/>
+                    </a:prstGeom>
+                  </pic:spPr>
+                </pic:pic>
+              </a:graphicData>
+            </a:graphic>
+          </wp:inline>
+        </w:drawing>
+      </w:r>
+    </w:p>
+    <w:p>
+      <w:pPr>
+        <w:pStyle w:val="a4"/>
+        <w:numPr>
+          <w:ilvl w:val="0"/>
+          <w:numId w:val="3"/>
+        </w:numPr>
+        <w:spacing w:after="0" w:line="360" w:lineRule="auto"/>
+        <w:rPr>
+          <w:rFonts w:ascii="Times New Roman" w:hAnsi="Times New Roman" w:cs="Times New Roman"/>
+          <w:sz w:val="24"/>
+          <w:szCs w:val="24"/>
+        </w:rPr>
+      </w:pPr>
+      <w:r>
+        <w:rPr>
+          <w:rFonts w:ascii="Times New Roman" w:hAnsi="Times New Roman" w:cs="Times New Roman"/>
+          <w:sz w:val="24"/>
+          <w:szCs w:val="24"/>
+        </w:rPr>
+        <w:t>Заблокировали учетную запись</w:t>
+      </w:r>
+      <w:r>
+        <w:rPr>
+          <w:rFonts w:ascii="Times New Roman" w:hAnsi="Times New Roman" w:cs="Times New Roman"/>
+          <w:sz w:val="24"/>
+          <w:szCs w:val="24"/>
+        </w:rPr>
+        <w:br/>
+      </w:r>
+      <w:r>
+        <w:rPr>
+          <w:rFonts w:ascii="Times New Roman" w:hAnsi="Times New Roman" w:cs="Times New Roman"/>
+          <w:sz w:val="24"/>
+          <w:szCs w:val="24"/>
+        </w:rPr>
+        <w:drawing>
+          <wp:inline distT="0" distB="0" distL="0" distR="0" wp14:anchorId="51E274ED" wp14:editId="6108DFCA">
+            <wp:extent cx="4098896" cy="593766"/>
+            <wp:effectExtent l="0" t="0" r="0" b="0"/>
+            <wp:docPr id="12" name="Рисунок 12"/>
+            <wp:cNvGraphicFramePr>
+              <a:graphicFrameLocks xmlns:a="http://schemas.openxmlformats.org/drawingml/2006/main" noChangeAspect="1"/>
+            </wp:cNvGraphicFramePr>
+            <a:graphic xmlns:a="http://schemas.openxmlformats.org/drawingml/2006/main">
+              <a:graphicData uri="http://schemas.openxmlformats.org/drawingml/2006/picture">
+                <pic:pic xmlns:pic="http://schemas.openxmlformats.org/drawingml/2006/picture">
+                  <pic:nvPicPr>
+                    <pic:cNvPr id="1" name=""/>
+                    <pic:cNvPicPr/>
+                  </pic:nvPicPr>
+                  <pic:blipFill>
+                    <a:blip r:embed="rId15"/>
+                    <a:stretch>
+                      <a:fillRect/>
+                    </a:stretch>
+                  </pic:blipFill>
+                  <pic:spPr>
+                    <a:xfrm>
+                      <a:off x="0" y="0"/>
+                      <a:ext cx="4762043" cy="689829"/>
+                    </a:xfrm>
+                    <a:prstGeom prst="rect">
+                      <a:avLst/>
+                    </a:prstGeom>
+                  </pic:spPr>
+                </pic:pic>
+              </a:graphicData>
+            </a:graphic>
+          </wp:inline>
+        </w:drawing>
+      </w:r>
+      <w:r>
+        <w:rPr>
+          <w:rFonts w:ascii="Times New Roman" w:hAnsi="Times New Roman" w:cs="Times New Roman"/>
+          <w:sz w:val="24"/>
+          <w:szCs w:val="24"/>
+        </w:rPr>
+        <w:br/>
+      </w:r>
+      <w:r>
+        <w:rPr>
+          <w:rFonts w:ascii="Times New Roman" w:hAnsi="Times New Roman" w:cs="Times New Roman"/>
+          <w:sz w:val="24"/>
+          <w:szCs w:val="24"/>
+        </w:rPr>
+        <w:drawing>
+          <wp:inline distT="0" distB="0" distL="0" distR="0" wp14:anchorId="422BF529" wp14:editId="390CD96D">
+            <wp:extent cx="4096987" cy="2937303"/>
+            <wp:effectExtent l="0" t="0" r="0" b="0"/>
+            <wp:docPr id="11" name="Рисунок 11"/>
+            <wp:cNvGraphicFramePr>
+              <a:graphicFrameLocks xmlns:a="http://schemas.openxmlformats.org/drawingml/2006/main" noChangeAspect="1"/>
+            </wp:cNvGraphicFramePr>
+            <a:graphic xmlns:a="http://schemas.openxmlformats.org/drawingml/2006/main">
+              <a:graphicData uri="http://schemas.openxmlformats.org/drawingml/2006/picture">
+                <pic:pic xmlns:pic="http://schemas.openxmlformats.org/drawingml/2006/picture">
+                  <pic:nvPicPr>
+                    <pic:cNvPr id="1" name=""/>
+                    <pic:cNvPicPr/>
+                  </pic:nvPicPr>
+                  <pic:blipFill>
+                    <a:blip r:embed="rId16"/>
+                    <a:stretch>
+                      <a:fillRect/>
+                    </a:stretch>
+                  </pic:blipFill>
+                  <pic:spPr>
+                    <a:xfrm>
+                      <a:off x="0" y="0"/>
+                      <a:ext cx="4158864" cy="2981665"/>
+                    </a:xfrm>
+                    <a:prstGeom prst="rect">
+                      <a:avLst/>
+                    </a:prstGeom>
+                  </pic:spPr>
+                </pic:pic>
+              </a:graphicData>
+            </a:graphic>
+          </wp:inline>
+        </w:drawing>
+      </w:r>
+    </w:p>
+    <w:p>
+      <w:pPr>
+        <w:pStyle w:val="a4"/>
+        <w:numPr>
+          <w:ilvl w:val="0"/>
+          <w:numId w:val="3"/>
+        </w:numPr>
+        <w:spacing w:after="0" w:line="360" w:lineRule="auto"/>
+        <w:rPr>
+          <w:rFonts w:ascii="Times New Roman" w:hAnsi="Times New Roman" w:cs="Times New Roman"/>
+          <w:sz w:val="24"/>
+          <w:szCs w:val="24"/>
+        </w:rPr>
+      </w:pPr>
+      <w:r>
+        <w:rPr>
+          <w:rFonts w:ascii="Times New Roman" w:hAnsi="Times New Roman" w:cs="Times New Roman"/>
+          <w:sz w:val="24"/>
+          <w:szCs w:val="24"/>
+        </w:rPr>
+        <w:lastRenderedPageBreak/>
+        <w:t>Установили срок действия учетной записи</w:t>
+      </w:r>
+      <w:r>
+        <w:rPr>
+          <w:rFonts w:ascii="Times New Roman" w:hAnsi="Times New Roman" w:cs="Times New Roman"/>
+          <w:sz w:val="24"/>
+          <w:szCs w:val="24"/>
+        </w:rPr>
+        <w:br/>
+      </w:r>
+      <w:r>
+        <w:rPr>
+          <w:rFonts w:ascii="Times New Roman" w:hAnsi="Times New Roman" w:cs="Times New Roman"/>
+          <w:sz w:val="24"/>
+          <w:szCs w:val="24"/>
+        </w:rPr>
+        <w:drawing>
+          <wp:inline distT="0" distB="0" distL="0" distR="0" wp14:anchorId="3F4990D1" wp14:editId="176AA53F">
+            <wp:extent cx="2060613" cy="2719449"/>
+            <wp:effectExtent l="0" t="0" r="0" b="5080"/>
+            <wp:docPr id="13" name="Рисунок 13"/>
+            <wp:cNvGraphicFramePr>
+              <a:graphicFrameLocks xmlns:a="http://schemas.openxmlformats.org/drawingml/2006/main" noChangeAspect="1"/>
+            </wp:cNvGraphicFramePr>
+            <a:graphic xmlns:a="http://schemas.openxmlformats.org/drawingml/2006/main">
+              <a:graphicData uri="http://schemas.openxmlformats.org/drawingml/2006/picture">
+                <pic:pic xmlns:pic="http://schemas.openxmlformats.org/drawingml/2006/picture">
+                  <pic:nvPicPr>
+                    <pic:cNvPr id="1" name=""/>
+                    <pic:cNvPicPr/>
+                  </pic:nvPicPr>
+                  <pic:blipFill>
+                    <a:blip r:embed="rId17"/>
+                    <a:stretch>
+                      <a:fillRect/>
+                    </a:stretch>
+                  </pic:blipFill>
+                  <pic:spPr>
+                    <a:xfrm>
+                      <a:off x="0" y="0"/>
+                      <a:ext cx="2080925" cy="2746256"/>
+                    </a:xfrm>
+                    <a:prstGeom prst="rect">
+                      <a:avLst/>
+                    </a:prstGeom>
+                  </pic:spPr>
+                </pic:pic>
+              </a:graphicData>
+            </a:graphic>
+          </wp:inline>
+        </w:drawing>
+      </w:r>
+      <w:r>
+        <w:rPr>
+          <w:rFonts w:ascii="Times New Roman" w:hAnsi="Times New Roman" w:cs="Times New Roman"/>
+          <w:sz w:val="24"/>
+          <w:szCs w:val="24"/>
+        </w:rPr>
+        <w:drawing>
+          <wp:inline distT="0" distB="0" distL="0" distR="0" wp14:anchorId="0E3F4BE9" wp14:editId="28453F3C">
+            <wp:extent cx="3641642" cy="2695451"/>
+            <wp:effectExtent l="0" t="0" r="0" b="0"/>
+            <wp:docPr id="14" name="Рисунок 14"/>
+            <wp:cNvGraphicFramePr>
+              <a:graphicFrameLocks xmlns:a="http://schemas.openxmlformats.org/drawingml/2006/main" noChangeAspect="1"/>
+            </wp:cNvGraphicFramePr>
+            <a:graphic xmlns:a="http://schemas.openxmlformats.org/drawingml/2006/main">
+              <a:graphicData uri="http://schemas.openxmlformats.org/drawingml/2006/picture">
+                <pic:pic xmlns:pic="http://schemas.openxmlformats.org/drawingml/2006/picture">
+                  <pic:nvPicPr>
+                    <pic:cNvPr id="1" name=""/>
+                    <pic:cNvPicPr/>
+                  </pic:nvPicPr>
+                  <pic:blipFill>
+                    <a:blip r:embed="rId18"/>
+                    <a:stretch>
+                      <a:fillRect/>
+                    </a:stretch>
+                  </pic:blipFill>
+                  <pic:spPr>
+                    <a:xfrm>
+                      <a:off x="0" y="0"/>
+                      <a:ext cx="3653944" cy="2704557"/>
+                    </a:xfrm>
+                    <a:prstGeom prst="rect">
+                      <a:avLst/>
+                    </a:prstGeom>
+                  </pic:spPr>
+                </pic:pic>
+              </a:graphicData>
+            </a:graphic>
+          </wp:inline>
+        </w:drawing>
+      </w:r>
+    </w:p>
+    <w:p>
+      <w:pPr>
+        <w:pStyle w:val="a4"/>
+        <w:numPr>
+          <w:ilvl w:val="0"/>
+          <w:numId w:val="3"/>
+        </w:numPr>
+        <w:spacing w:after="0" w:line="360" w:lineRule="auto"/>
+        <w:rPr>
+          <w:rFonts w:ascii="Times New Roman" w:hAnsi="Times New Roman" w:cs="Times New Roman"/>
+          <w:sz w:val="24"/>
+          <w:szCs w:val="24"/>
+        </w:rPr>
+      </w:pPr>
+      <w:r>
+        <w:rPr>
+          <w:rFonts w:ascii="Times New Roman" w:hAnsi="Times New Roman" w:cs="Times New Roman"/>
+          <w:sz w:val="24"/>
+          <w:szCs w:val="24"/>
+        </w:rPr>
+        <w:t>Поменяли имя пользователя домена</w:t>
+      </w:r>
+      <w:r>
+        <w:rPr>
+          <w:rFonts w:ascii="Times New Roman" w:hAnsi="Times New Roman" w:cs="Times New Roman"/>
+          <w:sz w:val="24"/>
+          <w:szCs w:val="24"/>
+        </w:rPr>
+        <w:br/>
+      </w:r>
+      <w:r>
+        <w:rPr>
+          <w:rFonts w:ascii="Times New Roman" w:hAnsi="Times New Roman" w:cs="Times New Roman"/>
+          <w:sz w:val="24"/>
+          <w:szCs w:val="24"/>
+        </w:rPr>
+        <w:drawing>
+          <wp:inline distT="0" distB="0" distL="0" distR="0" wp14:anchorId="6ABE350D" wp14:editId="135C5B0C">
+            <wp:extent cx="1662545" cy="2234644"/>
+            <wp:effectExtent l="0" t="0" r="0" b="0"/>
+            <wp:docPr id="15" name="Рисунок 15"/>
+            <wp:cNvGraphicFramePr>
+              <a:graphicFrameLocks xmlns:a="http://schemas.openxmlformats.org/drawingml/2006/main" noChangeAspect="1"/>
+            </wp:cNvGraphicFramePr>
+            <a:graphic xmlns:a="http://schemas.openxmlformats.org/drawingml/2006/main">
+              <a:graphicData uri="http://schemas.openxmlformats.org/drawingml/2006/picture">
+                <pic:pic xmlns:pic="http://schemas.openxmlformats.org/drawingml/2006/picture">
+                  <pic:nvPicPr>
+                    <pic:cNvPr id="1" name=""/>
+                    <pic:cNvPicPr/>
+                  </pic:nvPicPr>
+                  <pic:blipFill>
+                    <a:blip r:embed="rId19"/>
+                    <a:stretch>
+                      <a:fillRect/>
+                    </a:stretch>
+                  </pic:blipFill>
+                  <pic:spPr>
+                    <a:xfrm>
+                      <a:off x="0" y="0"/>
+                      <a:ext cx="1702677" cy="2288586"/>
+                    </a:xfrm>
+                    <a:prstGeom prst="rect">
+                      <a:avLst/>
+                    </a:prstGeom>
+                  </pic:spPr>
+                </pic:pic>
+              </a:graphicData>
+            </a:graphic>
+          </wp:inline>
+        </w:drawing>
+      </w:r>
+    </w:p>
+    <w:p>
+      <w:pPr>
+        <w:pStyle w:val="a4"/>
+        <w:numPr>
+          <w:ilvl w:val="0"/>
+          <w:numId w:val="3"/>
+        </w:numPr>
+        <w:spacing w:after="0" w:line="360" w:lineRule="auto"/>
+        <w:rPr>
+          <w:rFonts w:ascii="Times New Roman" w:hAnsi="Times New Roman" w:cs="Times New Roman"/>
+          <w:sz w:val="24"/>
+          <w:szCs w:val="24"/>
+        </w:rPr>
+      </w:pPr>
+      <w:r>
+        <w:rPr>
+          <w:rFonts w:ascii="Times New Roman" w:hAnsi="Times New Roman" w:cs="Times New Roman"/>
+          <w:sz w:val="24"/>
+          <w:szCs w:val="24"/>
+        </w:rPr>
+        <w:t>Создали еще одно подразделение и перенесли пользователей</w:t>
+      </w:r>
+      <w:r>
+        <w:rPr>
+          <w:rFonts w:ascii="Times New Roman" w:hAnsi="Times New Roman" w:cs="Times New Roman"/>
+          <w:sz w:val="24"/>
+          <w:szCs w:val="24"/>
+        </w:rPr>
+        <w:br/>
+      </w:r>
+      <w:r>
+        <w:rPr>
+          <w:rFonts w:ascii="Times New Roman" w:hAnsi="Times New Roman" w:cs="Times New Roman"/>
+          <w:sz w:val="24"/>
+          <w:szCs w:val="24"/>
+        </w:rPr>
+        <w:drawing>
+          <wp:inline distT="0" distB="0" distL="0" distR="0" wp14:anchorId="6C38AE16" wp14:editId="4000BCB8">
+            <wp:extent cx="2536972" cy="2529444"/>
+            <wp:effectExtent l="0" t="0" r="0" b="4445"/>
+            <wp:docPr id="16" name="Рисунок 16"/>
+            <wp:cNvGraphicFramePr>
+              <a:graphicFrameLocks xmlns:a="http://schemas.openxmlformats.org/drawingml/2006/main" noChangeAspect="1"/>
+            </wp:cNvGraphicFramePr>
+            <a:graphic xmlns:a="http://schemas.openxmlformats.org/drawingml/2006/main">
+              <a:graphicData uri="http://schemas.openxmlformats.org/drawingml/2006/picture">
+                <pic:pic xmlns:pic="http://schemas.openxmlformats.org/drawingml/2006/picture">
+                  <pic:nvPicPr>
+                    <pic:cNvPr id="1" name=""/>
+                    <pic:cNvPicPr/>
+                  </pic:nvPicPr>
+                  <pic:blipFill>
+                    <a:blip r:embed="rId20"/>
+                    <a:stretch>
+                      <a:fillRect/>
+                    </a:stretch>
+                  </pic:blipFill>
+                  <pic:spPr>
+                    <a:xfrm>
+                      <a:off x="0" y="0"/>
+                      <a:ext cx="2540371" cy="2532833"/>
+                    </a:xfrm>
+                    <a:prstGeom prst="rect">
+                      <a:avLst/>
+                    </a:prstGeom>
+                  </pic:spPr>
+                </pic:pic>
+              </a:graphicData>
+            </a:graphic>
+          </wp:inline>
+        </w:drawing>
+      </w:r>
+      <w:r>
+        <w:rPr>
+          <w:rFonts w:ascii="Times New Roman" w:hAnsi="Times New Roman" w:cs="Times New Roman"/>
+          <w:sz w:val="24"/>
+          <w:szCs w:val="24"/>
+        </w:rPr>
+        <w:drawing>
+          <wp:inline distT="0" distB="0" distL="0" distR="0" wp14:anchorId="02673C51" wp14:editId="75BE91A7">
+            <wp:extent cx="2966510" cy="2505693"/>
+            <wp:effectExtent l="0" t="0" r="5715" b="9525"/>
+            <wp:docPr id="17" name="Рисунок 17"/>
+            <wp:cNvGraphicFramePr>
+              <a:graphicFrameLocks xmlns:a="http://schemas.openxmlformats.org/drawingml/2006/main" noChangeAspect="1"/>
+            </wp:cNvGraphicFramePr>
+            <a:graphic xmlns:a="http://schemas.openxmlformats.org/drawingml/2006/main">
+              <a:graphicData uri="http://schemas.openxmlformats.org/drawingml/2006/picture">
+                <pic:pic xmlns:pic="http://schemas.openxmlformats.org/drawingml/2006/picture">
+                  <pic:nvPicPr>
+                    <pic:cNvPr id="1" name=""/>
+                    <pic:cNvPicPr/>
+                  </pic:nvPicPr>
+                  <pic:blipFill>
+                    <a:blip r:embed="rId21"/>
+                    <a:stretch>
+                      <a:fillRect/>
+                    </a:stretch>
+                  </pic:blipFill>
+                  <pic:spPr>
+                    <a:xfrm>
+                      <a:off x="0" y="0"/>
+                      <a:ext cx="3006737" cy="2539671"/>
+                    </a:xfrm>
+                    <a:prstGeom prst="rect">
+                      <a:avLst/>
+                    </a:prstGeom>
+                  </pic:spPr>
+                </pic:pic>
+              </a:graphicData>
+            </a:graphic>
+          </wp:inline>
+        </w:drawing>
+      </w:r>
+    </w:p>
+    <w:p>
+      <w:pPr>
         <w:spacing w:after="0" w:line="360" w:lineRule="auto"/>
         <w:rPr>
           <w:rFonts w:ascii="Times New Roman" w:hAnsi="Times New Roman" w:cs="Times New Roman"/>
@@ -743,10 +1746,8 @@
       <w:pPr>
         <w:spacing w:after="0" w:line="360" w:lineRule="auto"/>
         <w:rPr>
-          <w:rFonts w:ascii="Times New Roman" w:eastAsia="Times New Roman" w:hAnsi="Times New Roman" w:cs="Times New Roman"/>
-          <w:b/>
-          <w:bCs/>
-          <w:color w:val="000000" w:themeColor="text1"/>
+          <w:rFonts w:ascii="Times New Roman" w:hAnsi="Times New Roman" w:cs="Times New Roman"/>
+          <w:sz w:val="24"/>
           <w:szCs w:val="24"/>
         </w:rPr>
       </w:pPr>
@@ -868,16 +1869,6 @@
       </w:r>
       <w:bookmarkStart w:id="0" w:name="_GoBack"/>
       <w:bookmarkEnd w:id="0"/>
-    </w:p>
-    <w:p>
-      <w:pPr>
-        <w:spacing w:after="0" w:line="360" w:lineRule="auto"/>
-        <w:rPr>
-          <w:rFonts w:ascii="Times New Roman" w:hAnsi="Times New Roman" w:cs="Times New Roman"/>
-          <w:sz w:val="24"/>
-          <w:szCs w:val="24"/>
-        </w:rPr>
-      </w:pPr>
     </w:p>
     <w:sectPr>
       <w:pgSz w:w="11906" w:h="16838"/>
@@ -1066,11 +2057,103 @@
       </w:pPr>
     </w:lvl>
   </w:abstractNum>
+  <w:abstractNum w:abstractNumId="2" w15:restartNumberingAfterBreak="0">
+    <w:nsid w:val="775F455E"/>
+    <w:multiLevelType w:val="multilevel"/>
+    <w:tmpl w:val="0419001F"/>
+    <w:lvl w:ilvl="0">
+      <w:start w:val="1"/>
+      <w:numFmt w:val="decimal"/>
+      <w:lvlText w:val="%1."/>
+      <w:lvlJc w:val="left"/>
+      <w:pPr>
+        <w:ind w:left="360" w:hanging="360"/>
+      </w:pPr>
+      <w:rPr>
+        <w:rFonts w:hint="default"/>
+      </w:rPr>
+    </w:lvl>
+    <w:lvl w:ilvl="1">
+      <w:start w:val="1"/>
+      <w:numFmt w:val="decimal"/>
+      <w:lvlText w:val="%1.%2."/>
+      <w:lvlJc w:val="left"/>
+      <w:pPr>
+        <w:ind w:left="792" w:hanging="432"/>
+      </w:pPr>
+    </w:lvl>
+    <w:lvl w:ilvl="2">
+      <w:start w:val="1"/>
+      <w:numFmt w:val="decimal"/>
+      <w:lvlText w:val="%1.%2.%3."/>
+      <w:lvlJc w:val="left"/>
+      <w:pPr>
+        <w:ind w:left="1224" w:hanging="504"/>
+      </w:pPr>
+    </w:lvl>
+    <w:lvl w:ilvl="3">
+      <w:start w:val="1"/>
+      <w:numFmt w:val="decimal"/>
+      <w:lvlText w:val="%1.%2.%3.%4."/>
+      <w:lvlJc w:val="left"/>
+      <w:pPr>
+        <w:ind w:left="1728" w:hanging="648"/>
+      </w:pPr>
+    </w:lvl>
+    <w:lvl w:ilvl="4">
+      <w:start w:val="1"/>
+      <w:numFmt w:val="decimal"/>
+      <w:lvlText w:val="%1.%2.%3.%4.%5."/>
+      <w:lvlJc w:val="left"/>
+      <w:pPr>
+        <w:ind w:left="2232" w:hanging="792"/>
+      </w:pPr>
+    </w:lvl>
+    <w:lvl w:ilvl="5">
+      <w:start w:val="1"/>
+      <w:numFmt w:val="decimal"/>
+      <w:lvlText w:val="%1.%2.%3.%4.%5.%6."/>
+      <w:lvlJc w:val="left"/>
+      <w:pPr>
+        <w:ind w:left="2736" w:hanging="936"/>
+      </w:pPr>
+    </w:lvl>
+    <w:lvl w:ilvl="6">
+      <w:start w:val="1"/>
+      <w:numFmt w:val="decimal"/>
+      <w:lvlText w:val="%1.%2.%3.%4.%5.%6.%7."/>
+      <w:lvlJc w:val="left"/>
+      <w:pPr>
+        <w:ind w:left="3240" w:hanging="1080"/>
+      </w:pPr>
+    </w:lvl>
+    <w:lvl w:ilvl="7">
+      <w:start w:val="1"/>
+      <w:numFmt w:val="decimal"/>
+      <w:lvlText w:val="%1.%2.%3.%4.%5.%6.%7.%8."/>
+      <w:lvlJc w:val="left"/>
+      <w:pPr>
+        <w:ind w:left="3744" w:hanging="1224"/>
+      </w:pPr>
+    </w:lvl>
+    <w:lvl w:ilvl="8">
+      <w:start w:val="1"/>
+      <w:numFmt w:val="decimal"/>
+      <w:lvlText w:val="%1.%2.%3.%4.%5.%6.%7.%8.%9."/>
+      <w:lvlJc w:val="left"/>
+      <w:pPr>
+        <w:ind w:left="4320" w:hanging="1440"/>
+      </w:pPr>
+    </w:lvl>
+  </w:abstractNum>
   <w:num w:numId="1">
     <w:abstractNumId w:val="1"/>
   </w:num>
   <w:num w:numId="2">
     <w:abstractNumId w:val="0"/>
+  </w:num>
+  <w:num w:numId="3">
+    <w:abstractNumId w:val="2"/>
   </w:num>
 </w:numbering>
 </file>
@@ -1484,6 +2567,7 @@
   <w:style w:type="character" w:default="1" w:styleId="a0">
     <w:name w:val="Default Paragraph Font"/>
     <w:uiPriority w:val="1"/>
+    <w:semiHidden/>
     <w:unhideWhenUsed/>
   </w:style>
   <w:style w:type="table" w:default="1" w:styleId="a1">
